--- a/game_reviews/translations/4-secret-pyramids (Version 1).docx
+++ b/game_reviews/translations/4-secret-pyramids (Version 1).docx
@@ -8,18 +8,6 @@
       </w:pPr>
       <w:r>
         <w:t>Play 4 Secret Pyramids Free | Review of Innovative Online Slot</w:t>
-      </w:r>
-    </w:p>
-    <w:p>
-      <w:r/>
-      <w:r>
-        <w:rPr>
-          <w:b/>
-        </w:rPr>
-        <w:t>Meta description</w:t>
-      </w:r>
-      <w:r>
-        <w:t>: Experience an immersive gaming journey with 4 Secret Pyramids, featuring innovative features and immersive Ancient Egyptian theme. Play now for free.</w:t>
       </w:r>
     </w:p>
     <w:p>
@@ -393,9 +381,18 @@
       <w:r/>
       <w:r>
         <w:rPr>
+          <w:b/>
+        </w:rPr>
+        <w:t>Play 4 Secret Pyramids Free | Review of Innovative Online Slot</w:t>
+      </w:r>
+    </w:p>
+    <w:p>
+      <w:r/>
+      <w:r>
+        <w:rPr>
           <w:i/>
         </w:rPr>
-        <w:t>Please create a cartoon-style feature image for the 4 Secret Pyramids game. The image should prominently feature a happy Maya warrior wearing glasses. The cartoon character should be holding up a pyramid with a big smile on their face, with other pyramids visible in the background. The image should be bright and colorful, conveying the excitement and fun of the game. It should be eye-catching and make viewers want to play the game. The image should be in a landscape orientation, suitable for use on a website or in social media posts.</w:t>
+        <w:t>Experience an immersive gaming journey with 4 Secret Pyramids, featuring innovative features and immersive Ancient Egyptian theme. Play now for free.</w:t>
       </w:r>
     </w:p>
     <w:sectPr>

--- a/game_reviews/translations/4-secret-pyramids (Version 1).docx
+++ b/game_reviews/translations/4-secret-pyramids (Version 1).docx
@@ -8,6 +8,18 @@
       </w:pPr>
       <w:r>
         <w:t>Play 4 Secret Pyramids Free | Review of Innovative Online Slot</w:t>
+      </w:r>
+    </w:p>
+    <w:p>
+      <w:r/>
+      <w:r>
+        <w:rPr>
+          <w:b/>
+        </w:rPr>
+        <w:t>Meta description</w:t>
+      </w:r>
+      <w:r>
+        <w:t>: Experience an immersive gaming journey with 4 Secret Pyramids, featuring innovative features and immersive Ancient Egyptian theme. Play now for free.</w:t>
       </w:r>
     </w:p>
     <w:p>
@@ -381,18 +393,9 @@
       <w:r/>
       <w:r>
         <w:rPr>
-          <w:b/>
-        </w:rPr>
-        <w:t>Play 4 Secret Pyramids Free | Review of Innovative Online Slot</w:t>
-      </w:r>
-    </w:p>
-    <w:p>
-      <w:r/>
-      <w:r>
-        <w:rPr>
           <w:i/>
         </w:rPr>
-        <w:t>Experience an immersive gaming journey with 4 Secret Pyramids, featuring innovative features and immersive Ancient Egyptian theme. Play now for free.</w:t>
+        <w:t>Please create a cartoon-style feature image for the 4 Secret Pyramids game. The image should prominently feature a happy Maya warrior wearing glasses. The cartoon character should be holding up a pyramid with a big smile on their face, with other pyramids visible in the background. The image should be bright and colorful, conveying the excitement and fun of the game. It should be eye-catching and make viewers want to play the game. The image should be in a landscape orientation, suitable for use on a website or in social media posts.</w:t>
       </w:r>
     </w:p>
     <w:sectPr>
